--- a/Week 3/Document 1.docx
+++ b/Week 3/Document 1.docx
@@ -1353,6 +1353,12 @@
               <w:jc w:val="center"/>
               <w:cnfStyle w:val="000000000000" w:firstRow="0" w:lastRow="0" w:firstColumn="0" w:lastColumn="0" w:oddVBand="0" w:evenVBand="0" w:oddHBand="0" w:evenHBand="0" w:firstRowFirstColumn="0" w:firstRowLastColumn="0" w:lastRowFirstColumn="0" w:lastRowLastColumn="0"/>
             </w:pPr>
+            <w:r>
+              <w:t>5</w:t>
+            </w:r>
+            <w:r>
+              <w:t>760.748</w:t>
+            </w:r>
           </w:p>
         </w:tc>
         <w:tc>
@@ -1420,7 +1426,28 @@
             <w:pPr>
               <w:jc w:val="center"/>
               <w:cnfStyle w:val="000000000000" w:firstRow="0" w:lastRow="0" w:firstColumn="0" w:lastColumn="0" w:oddVBand="0" w:evenVBand="0" w:oddHBand="0" w:evenHBand="0" w:firstRowFirstColumn="0" w:firstRowLastColumn="0" w:lastRowFirstColumn="0" w:lastRowLastColumn="0"/>
-            </w:pPr>
+              <w:rPr>
+                <w:i/>
+              </w:rPr>
+            </w:pPr>
+            <w:r>
+              <w:rPr>
+                <w:i/>
+              </w:rPr>
+              <w:t>454.306</w:t>
+            </w:r>
+            <w:r>
+              <w:rPr>
+                <w:i/>
+              </w:rPr>
+              <w:t xml:space="preserve"> (</w:t>
+            </w:r>
+            <w:r>
+              <w:rPr>
+                <w:i/>
+              </w:rPr>
+              <w:t>45430.6%)</w:t>
+            </w:r>
           </w:p>
         </w:tc>
       </w:tr>
@@ -1479,7 +1506,22 @@
             <w:pPr>
               <w:jc w:val="center"/>
               <w:cnfStyle w:val="000000000000" w:firstRow="0" w:lastRow="0" w:firstColumn="0" w:lastColumn="0" w:oddVBand="0" w:evenVBand="0" w:oddHBand="0" w:evenHBand="0" w:firstRowFirstColumn="0" w:firstRowLastColumn="0" w:lastRowFirstColumn="0" w:lastRowLastColumn="0"/>
-            </w:pPr>
+              <w:rPr>
+                <w:i/>
+              </w:rPr>
+            </w:pPr>
+            <w:r>
+              <w:rPr>
+                <w:i/>
+              </w:rPr>
+              <w:t>659.321 (65931.1</w:t>
+            </w:r>
+            <w:r>
+              <w:rPr>
+                <w:i/>
+              </w:rPr>
+              <w:t>%)</w:t>
+            </w:r>
           </w:p>
         </w:tc>
       </w:tr>
@@ -1538,7 +1580,22 @@
             <w:pPr>
               <w:jc w:val="center"/>
               <w:cnfStyle w:val="000000000000" w:firstRow="0" w:lastRow="0" w:firstColumn="0" w:lastColumn="0" w:oddVBand="0" w:evenVBand="0" w:oddHBand="0" w:evenHBand="0" w:firstRowFirstColumn="0" w:firstRowLastColumn="0" w:lastRowFirstColumn="0" w:lastRowLastColumn="0"/>
-            </w:pPr>
+              <w:rPr>
+                <w:i/>
+              </w:rPr>
+            </w:pPr>
+            <w:r>
+              <w:rPr>
+                <w:i/>
+              </w:rPr>
+              <w:t>1585.30 (15</w:t>
+            </w:r>
+            <w:r>
+              <w:rPr>
+                <w:i/>
+              </w:rPr>
+              <w:t>8530%)</w:t>
+            </w:r>
           </w:p>
         </w:tc>
       </w:tr>
@@ -1552,13 +1609,13 @@
       <w:pPr>
         <w:jc w:val="center"/>
       </w:pPr>
+      <w:bookmarkStart w:id="0" w:name="_GoBack"/>
+      <w:bookmarkEnd w:id="0"/>
     </w:p>
     <w:p>
       <w:pPr>
         <w:jc w:val="center"/>
       </w:pPr>
-      <w:bookmarkStart w:id="0" w:name="_GoBack"/>
-      <w:bookmarkEnd w:id="0"/>
     </w:p>
     <w:p>
       <w:pPr>
@@ -1837,6 +1894,7 @@
     <w:lsdException w:name="HTML Sample" w:semiHidden="1" w:unhideWhenUsed="1"/>
     <w:lsdException w:name="HTML Typewriter" w:semiHidden="1" w:unhideWhenUsed="1"/>
     <w:lsdException w:name="HTML Variable" w:semiHidden="1" w:unhideWhenUsed="1"/>
+    <w:lsdException w:name="Normal Table" w:semiHidden="1" w:unhideWhenUsed="1"/>
     <w:lsdException w:name="annotation subject" w:semiHidden="1" w:unhideWhenUsed="1"/>
     <w:lsdException w:name="No List" w:semiHidden="1" w:unhideWhenUsed="1"/>
     <w:lsdException w:name="Outline List 1" w:semiHidden="1" w:unhideWhenUsed="1"/>
@@ -1880,8 +1938,10 @@
     <w:lsdException w:name="Table Elegant" w:semiHidden="1" w:unhideWhenUsed="1"/>
     <w:lsdException w:name="Table Professional" w:semiHidden="1" w:unhideWhenUsed="1"/>
     <w:lsdException w:name="Table Subtle 1" w:semiHidden="1" w:unhideWhenUsed="1"/>
+    <w:lsdException w:name="Table Subtle 2" w:semiHidden="1" w:unhideWhenUsed="1"/>
     <w:lsdException w:name="Table Web 1" w:semiHidden="1" w:unhideWhenUsed="1"/>
     <w:lsdException w:name="Table Web 2" w:semiHidden="1" w:unhideWhenUsed="1"/>
+    <w:lsdException w:name="Table Web 3" w:semiHidden="1" w:unhideWhenUsed="1"/>
     <w:lsdException w:name="Balloon Text" w:semiHidden="1" w:unhideWhenUsed="1"/>
     <w:lsdException w:name="Table Grid" w:uiPriority="39"/>
     <w:lsdException w:name="Table Theme" w:semiHidden="1" w:unhideWhenUsed="1"/>
